--- a/SDS_learning_diary.docx
+++ b/SDS_learning_diary.docx
@@ -2427,6 +2427,146 @@
           <w:lang w:val="en-GB"/>
         </w:rPr>
       </w:pPr>
+      <w:r>
+        <w:rPr>
+          <w:lang w:val="en-GB"/>
+        </w:rPr>
+        <w:t xml:space="preserve">Video: </w:t>
+      </w:r>
+      <w:hyperlink r:id="rId48" w:history="1">
+        <w:r>
+          <w:rPr>
+            <w:rStyle w:val="Hipercze"/>
+            <w:lang w:val="en-GB"/>
+          </w:rPr>
+          <w:t>https://youtu.be/MbJ3UP1mc0U</w:t>
+        </w:r>
+      </w:hyperlink>
+    </w:p>
+    <w:p>
+      <w:pPr>
+        <w:rPr>
+          <w:lang w:val="en-GB"/>
+        </w:rPr>
+      </w:pPr>
+      <w:r>
+        <w:rPr>
+          <w:lang w:val="en-GB"/>
+        </w:rPr>
+        <w:t>Introduction.</w:t>
+      </w:r>
+    </w:p>
+    <w:p>
+      <w:pPr>
+        <w:rPr>
+          <w:lang w:val="en-GB"/>
+        </w:rPr>
+      </w:pPr>
+    </w:p>
+    <w:p>
+      <w:pPr>
+        <w:rPr>
+          <w:lang w:val="en-GB"/>
+        </w:rPr>
+      </w:pPr>
+      <w:r>
+        <w:rPr>
+          <w:lang w:val="en-GB"/>
+        </w:rPr>
+        <w:t xml:space="preserve">Video: </w:t>
+      </w:r>
+      <w:hyperlink r:id="rId49" w:history="1">
+        <w:r>
+          <w:rPr>
+            <w:rStyle w:val="Hipercze"/>
+            <w:lang w:val="en-GB"/>
+          </w:rPr>
+          <w:t>https://youtu.be/O7gu1jx3aGc</w:t>
+        </w:r>
+      </w:hyperlink>
+      <w:r>
+        <w:rPr>
+          <w:lang w:val="en-GB"/>
+        </w:rPr>
+        <w:t xml:space="preserve"> </w:t>
+      </w:r>
+    </w:p>
+    <w:p>
+      <w:pPr>
+        <w:rPr>
+          <w:lang w:val="en-GB"/>
+        </w:rPr>
+      </w:pPr>
+      <w:r>
+        <w:rPr>
+          <w:lang w:val="en-GB"/>
+        </w:rPr>
+        <w:t xml:space="preserve">Publishing website we developed. </w:t>
+      </w:r>
+    </w:p>
+    <w:p>
+      <w:pPr>
+        <w:rPr>
+          <w:lang w:val="en-GB"/>
+        </w:rPr>
+      </w:pPr>
+    </w:p>
+    <w:p>
+      <w:pPr>
+        <w:rPr>
+          <w:lang w:val="en-GB"/>
+        </w:rPr>
+      </w:pPr>
+      <w:r>
+        <w:rPr>
+          <w:lang w:val="en-GB"/>
+        </w:rPr>
+        <w:drawing>
+          <wp:inline distT="0" distB="0" distL="0" distR="0" wp14:anchorId="2FE3FC05" wp14:editId="64886045">
+            <wp:extent cx="4680000" cy="2549580"/>
+            <wp:effectExtent l="152400" t="152400" r="368300" b="365125"/>
+            <wp:docPr id="1293049203" name="Obraz 1"/>
+            <wp:cNvGraphicFramePr>
+              <a:graphicFrameLocks xmlns:a="http://schemas.openxmlformats.org/drawingml/2006/main" noChangeAspect="1"/>
+            </wp:cNvGraphicFramePr>
+            <a:graphic xmlns:a="http://schemas.openxmlformats.org/drawingml/2006/main">
+              <a:graphicData uri="http://schemas.openxmlformats.org/drawingml/2006/picture">
+                <pic:pic xmlns:pic="http://schemas.openxmlformats.org/drawingml/2006/picture">
+                  <pic:nvPicPr>
+                    <pic:cNvPr id="1293049203" name=""/>
+                    <pic:cNvPicPr/>
+                  </pic:nvPicPr>
+                  <pic:blipFill>
+                    <a:blip r:embed="rId50"/>
+                    <a:stretch>
+                      <a:fillRect/>
+                    </a:stretch>
+                  </pic:blipFill>
+                  <pic:spPr>
+                    <a:xfrm>
+                      <a:off x="0" y="0"/>
+                      <a:ext cx="4680000" cy="2549580"/>
+                    </a:xfrm>
+                    <a:prstGeom prst="rect">
+                      <a:avLst/>
+                    </a:prstGeom>
+                    <a:ln>
+                      <a:noFill/>
+                    </a:ln>
+                    <a:effectLst>
+                      <a:outerShdw blurRad="292100" dist="139700" dir="2700000" algn="tl" rotWithShape="0">
+                        <a:srgbClr val="333333">
+                          <a:alpha val="65000"/>
+                        </a:srgbClr>
+                      </a:outerShdw>
+                    </a:effectLst>
+                  </pic:spPr>
+                </pic:pic>
+              </a:graphicData>
+            </a:graphic>
+          </wp:inline>
+        </w:drawing>
+      </w:r>
     </w:p>
     <w:sectPr>
       <w:type w:val="continuous"/>
